--- a/reports/Queries-ProForma-ThermalFabric-083017a.docx
+++ b/reports/Queries-ProForma-ThermalFabric-083017a.docx
@@ -570,7 +570,7 @@
           <w:spacing w:val="-2"/>
           <w:u w:val="single"/>
         </w:rPr>
-        <w:t>California Simulation Engine (CSE 0.831)</w:t>
+        <w:t>California Simulation Engine (CSE 0</w:t>
       </w:r>
       <w:r>
         <w:rPr>
@@ -578,6 +578,22 @@
           <w:spacing w:val="-2"/>
           <w:u w:val="single"/>
         </w:rPr>
+        <w:t>.861.1</w:t>
+      </w:r>
+      <w:r>
+        <w:rPr>
+          <w:rFonts w:ascii="Times New Roman" w:hAnsi="Times New Roman" w:cs="Times New Roman"/>
+          <w:spacing w:val="-2"/>
+          <w:u w:val="single"/>
+        </w:rPr>
+        <w:t>)</w:t>
+      </w:r>
+      <w:r>
+        <w:rPr>
+          <w:rFonts w:ascii="Times New Roman" w:hAnsi="Times New Roman" w:cs="Times New Roman"/>
+          <w:spacing w:val="-2"/>
+          <w:u w:val="single"/>
+        </w:rPr>
         <w:t xml:space="preserve">.  </w:t>
       </w:r>
     </w:p>
@@ -678,8 +694,26 @@
           <w:spacing w:val="-2"/>
           <w:u w:val="single"/>
         </w:rPr>
-        <w:t>11/15/2017</w:t>
-      </w:r>
+        <w:t>4</w:t>
+      </w:r>
+      <w:r>
+        <w:rPr>
+          <w:rFonts w:ascii="Times New Roman" w:hAnsi="Times New Roman" w:cs="Times New Roman"/>
+          <w:spacing w:val="-2"/>
+          <w:u w:val="single"/>
+        </w:rPr>
+        <w:t>/15/201</w:t>
+      </w:r>
+      <w:r>
+        <w:rPr>
+          <w:rFonts w:ascii="Times New Roman" w:hAnsi="Times New Roman" w:cs="Times New Roman"/>
+          <w:spacing w:val="-2"/>
+          <w:u w:val="single"/>
+        </w:rPr>
+        <w:t>9</w:t>
+      </w:r>
+      <w:bookmarkStart w:id="43" w:name="_GoBack"/>
+      <w:bookmarkEnd w:id="43"/>
       <w:r>
         <w:rPr>
           <w:rFonts w:ascii="Times New Roman" w:hAnsi="Times New Roman" w:cs="Times New Roman"/>
@@ -2701,7 +2735,7 @@
         <w:lastRenderedPageBreak/>
         <w:t>Pro-Forma Queries</w:t>
       </w:r>
-      <w:del w:id="43" w:author="joel neymark 3" w:date="2017-08-30T07:50:00Z">
+      <w:del w:id="44" w:author="joel neymark 3" w:date="2017-08-30T07:50:00Z">
         <w:r>
           <w:rPr>
             <w:b/>
@@ -2711,7 +2745,7 @@
           <w:delText xml:space="preserve"> from IEA BESTEST (1995)</w:delText>
         </w:r>
       </w:del>
-      <w:ins w:id="44" w:author="joel neymark 2" w:date="2015-05-13T10:19:00Z">
+      <w:ins w:id="45" w:author="joel neymark 2" w:date="2015-05-13T10:19:00Z">
         <w:r>
           <w:rPr>
             <w:b/>
@@ -2720,7 +2754,7 @@
           </w:rPr>
           <w:t xml:space="preserve">, updated </w:t>
         </w:r>
-        <w:del w:id="45" w:author="joel neymark 3" w:date="2017-08-30T07:50:00Z">
+        <w:del w:id="46" w:author="joel neymark 3" w:date="2017-08-30T07:50:00Z">
           <w:r>
             <w:rPr>
               <w:b/>
@@ -2731,7 +2765,7 @@
           </w:r>
         </w:del>
       </w:ins>
-      <w:ins w:id="46" w:author="joel neymark 3" w:date="2017-08-30T07:50:00Z">
+      <w:ins w:id="47" w:author="joel neymark 3" w:date="2017-08-30T07:50:00Z">
         <w:r>
           <w:rPr>
             <w:b/>
@@ -2741,7 +2775,7 @@
           <w:t xml:space="preserve">Aug </w:t>
         </w:r>
       </w:ins>
-      <w:ins w:id="47" w:author="joel neymark 2" w:date="2015-05-13T10:19:00Z">
+      <w:ins w:id="48" w:author="joel neymark 2" w:date="2015-05-13T10:19:00Z">
         <w:r>
           <w:rPr>
             <w:b/>
@@ -2751,7 +2785,7 @@
           <w:t>201</w:t>
         </w:r>
       </w:ins>
-      <w:ins w:id="48" w:author="joel neymark 3" w:date="2017-08-30T07:50:00Z">
+      <w:ins w:id="49" w:author="joel neymark 3" w:date="2017-08-30T07:50:00Z">
         <w:r>
           <w:rPr>
             <w:b/>
@@ -2761,8 +2795,8 @@
           <w:t>7</w:t>
         </w:r>
       </w:ins>
-      <w:ins w:id="49" w:author="joel neymark 2" w:date="2015-05-13T10:19:00Z">
-        <w:del w:id="50" w:author="joel neymark 3" w:date="2017-08-30T07:50:00Z">
+      <w:ins w:id="50" w:author="joel neymark 2" w:date="2015-05-13T10:19:00Z">
+        <w:del w:id="51" w:author="joel neymark 3" w:date="2017-08-30T07:50:00Z">
           <w:r>
             <w:rPr>
               <w:b/>
@@ -2787,14 +2821,14 @@
         <w:spacing w:after="0" w:line="240" w:lineRule="atLeast"/>
         <w:jc w:val="both"/>
         <w:rPr>
-          <w:del w:id="51" w:author="joel neymark 3" w:date="2017-08-30T07:41:00Z"/>
+          <w:del w:id="52" w:author="joel neymark 3" w:date="2017-08-30T07:41:00Z"/>
           <w:rFonts w:ascii="Times New Roman" w:hAnsi="Times New Roman" w:cs="Times New Roman"/>
           <w:b/>
           <w:i/>
           <w:spacing w:val="-3"/>
         </w:rPr>
       </w:pPr>
-      <w:del w:id="52" w:author="joel neymark 3" w:date="2017-08-30T07:41:00Z">
+      <w:del w:id="53" w:author="joel neymark 3" w:date="2017-08-30T07:41:00Z">
         <w:r>
           <w:rPr>
             <w:rFonts w:ascii="Times New Roman" w:hAnsi="Times New Roman" w:cs="Times New Roman"/>
@@ -2866,8 +2900,8 @@
           <w:delText xml:space="preserve">Please </w:delText>
         </w:r>
       </w:del>
-      <w:ins w:id="53" w:author="joel neymark 2" w:date="2015-05-12T16:15:00Z">
-        <w:del w:id="54" w:author="joel neymark 3" w:date="2017-08-30T07:41:00Z">
+      <w:ins w:id="54" w:author="joel neymark 2" w:date="2015-05-12T16:15:00Z">
+        <w:del w:id="55" w:author="joel neymark 3" w:date="2017-08-30T07:41:00Z">
           <w:r>
             <w:rPr>
               <w:rFonts w:ascii="Times New Roman" w:hAnsi="Times New Roman" w:cs="Times New Roman"/>
@@ -2880,7 +2914,7 @@
           </w:r>
         </w:del>
       </w:ins>
-      <w:del w:id="55" w:author="joel neymark 3" w:date="2017-08-30T07:41:00Z">
+      <w:del w:id="56" w:author="joel neymark 3" w:date="2017-08-30T07:41:00Z">
         <w:r>
           <w:rPr>
             <w:rFonts w:ascii="Times New Roman" w:hAnsi="Times New Roman" w:cs="Times New Roman"/>
@@ -3735,7 +3769,7 @@
           <w:lang w:eastAsia="ja-JP"/>
         </w:rPr>
       </w:pPr>
-      <w:ins w:id="56" w:author="joel neymark 3" w:date="2017-08-30T09:12:00Z">
+      <w:ins w:id="57" w:author="joel neymark 3" w:date="2017-08-30T09:12:00Z">
         <w:r>
           <w:rPr>
             <w:rFonts w:ascii="Times New Roman" w:hAnsi="Times New Roman" w:cs="Times New Roman"/>
@@ -3772,12 +3806,12 @@
         <w:spacing w:after="0" w:line="240" w:lineRule="atLeast"/>
         <w:jc w:val="both"/>
         <w:rPr>
-          <w:ins w:id="57" w:author="joel neymark 3" w:date="2017-08-29T16:51:00Z"/>
-          <w:rFonts w:ascii="Times New Roman" w:hAnsi="Times New Roman" w:cs="Times New Roman"/>
-          <w:spacing w:val="-2"/>
-        </w:rPr>
-      </w:pPr>
-      <w:ins w:id="58" w:author="joel neymark 3" w:date="2017-08-29T16:51:00Z">
+          <w:ins w:id="58" w:author="joel neymark 3" w:date="2017-08-29T16:51:00Z"/>
+          <w:rFonts w:ascii="Times New Roman" w:hAnsi="Times New Roman" w:cs="Times New Roman"/>
+          <w:spacing w:val="-2"/>
+        </w:rPr>
+      </w:pPr>
+      <w:ins w:id="59" w:author="joel neymark 3" w:date="2017-08-29T16:51:00Z">
         <w:r>
           <w:rPr>
             <w:rFonts w:ascii="Times New Roman" w:hAnsi="Times New Roman" w:cs="Times New Roman"/>
@@ -3803,7 +3837,7 @@
         <w:ind w:left="295" w:hanging="295"/>
         <w:jc w:val="both"/>
         <w:rPr>
-          <w:ins w:id="59" w:author="joel neymark 3" w:date="2017-08-29T16:51:00Z"/>
+          <w:ins w:id="60" w:author="joel neymark 3" w:date="2017-08-29T16:51:00Z"/>
           <w:rFonts w:ascii="Times New Roman" w:hAnsi="Times New Roman" w:cs="Times New Roman"/>
           <w:spacing w:val="-2"/>
         </w:rPr>
@@ -3815,7 +3849,7 @@
         </w:rPr>
         <w:sym w:font="Wingdings" w:char="F06E"/>
       </w:r>
-      <w:ins w:id="60" w:author="joel neymark 3" w:date="2017-08-29T16:51:00Z">
+      <w:ins w:id="61" w:author="joel neymark 3" w:date="2017-08-29T16:51:00Z">
         <w:r>
           <w:rPr>
             <w:rFonts w:ascii="Times New Roman" w:hAnsi="Times New Roman" w:cs="Times New Roman"/>
@@ -3824,7 +3858,7 @@
           <w:t xml:space="preserve"> </w:t>
         </w:r>
       </w:ins>
-      <w:ins w:id="61" w:author="joel neymark 3" w:date="2017-08-29T16:52:00Z">
+      <w:ins w:id="62" w:author="joel neymark 3" w:date="2017-08-29T16:52:00Z">
         <w:r>
           <w:rPr>
             <w:rFonts w:ascii="Times New Roman" w:hAnsi="Times New Roman" w:cs="Times New Roman"/>
@@ -3833,7 +3867,7 @@
           <w:t xml:space="preserve">Simulation of an initial </w:t>
         </w:r>
       </w:ins>
-      <w:ins w:id="62" w:author="joel neymark 3" w:date="2017-08-29T16:55:00Z">
+      <w:ins w:id="63" w:author="joel neymark 3" w:date="2017-08-29T16:55:00Z">
         <w:r>
           <w:rPr>
             <w:rFonts w:ascii="Times New Roman" w:hAnsi="Times New Roman" w:cs="Times New Roman"/>
@@ -3842,25 +3876,16 @@
           <w:t xml:space="preserve">pre-conditioning </w:t>
         </w:r>
       </w:ins>
-      <w:proofErr w:type="gramStart"/>
-      <w:ins w:id="63" w:author="joel neymark 3" w:date="2017-08-29T16:52:00Z">
+      <w:ins w:id="64" w:author="joel neymark 3" w:date="2017-08-29T16:52:00Z">
         <w:r>
           <w:rPr>
             <w:rFonts w:ascii="Times New Roman" w:hAnsi="Times New Roman" w:cs="Times New Roman"/>
             <w:spacing w:val="-2"/>
           </w:rPr>
-          <w:t>time period</w:t>
-        </w:r>
-        <w:proofErr w:type="gramEnd"/>
-        <w:r>
-          <w:rPr>
-            <w:rFonts w:ascii="Times New Roman" w:hAnsi="Times New Roman" w:cs="Times New Roman"/>
-            <w:spacing w:val="-2"/>
-          </w:rPr>
-          <w:t xml:space="preserve"> before recording simulation results </w:t>
+          <w:t xml:space="preserve">time period before recording simulation results </w:t>
         </w:r>
       </w:ins>
-      <w:ins w:id="64" w:author="joel neymark 3" w:date="2017-08-29T16:53:00Z">
+      <w:ins w:id="65" w:author="joel neymark 3" w:date="2017-08-29T16:53:00Z">
         <w:r>
           <w:rPr>
             <w:rFonts w:ascii="Times New Roman" w:hAnsi="Times New Roman" w:cs="Times New Roman"/>
@@ -3869,7 +3894,7 @@
           <w:t>for the designated analysis time period</w:t>
         </w:r>
       </w:ins>
-      <w:ins w:id="65" w:author="joel neymark 3" w:date="2017-08-29T17:05:00Z">
+      <w:ins w:id="66" w:author="joel neymark 3" w:date="2017-08-29T17:05:00Z">
         <w:r>
           <w:rPr>
             <w:rFonts w:ascii="Times New Roman" w:hAnsi="Times New Roman" w:cs="Times New Roman"/>
@@ -3893,12 +3918,12 @@
         <w:ind w:left="360" w:hanging="360"/>
         <w:jc w:val="both"/>
         <w:rPr>
-          <w:ins w:id="66" w:author="joel neymark 3" w:date="2017-08-29T16:51:00Z"/>
-          <w:rFonts w:ascii="Times New Roman" w:hAnsi="Times New Roman" w:cs="Times New Roman"/>
-          <w:spacing w:val="-2"/>
-        </w:rPr>
-      </w:pPr>
-      <w:ins w:id="67" w:author="joel neymark 3" w:date="2017-08-29T16:54:00Z">
+          <w:ins w:id="67" w:author="joel neymark 3" w:date="2017-08-29T16:51:00Z"/>
+          <w:rFonts w:ascii="Times New Roman" w:hAnsi="Times New Roman" w:cs="Times New Roman"/>
+          <w:spacing w:val="-2"/>
+        </w:rPr>
+      </w:pPr>
+      <w:ins w:id="68" w:author="joel neymark 3" w:date="2017-08-29T16:54:00Z">
         <w:r>
           <w:rPr>
             <w:rFonts w:ascii="Times New Roman" w:hAnsi="Times New Roman" w:cs="Times New Roman"/>
@@ -3907,7 +3932,7 @@
           <w:tab/>
         </w:r>
       </w:ins>
-      <w:ins w:id="68" w:author="joel neymark 3" w:date="2017-08-29T16:51:00Z">
+      <w:ins w:id="69" w:author="joel neymark 3" w:date="2017-08-29T16:51:00Z">
         <w:r>
           <w:rPr>
             <w:rFonts w:ascii="Times New Roman" w:hAnsi="Times New Roman" w:cs="Times New Roman"/>
@@ -3923,7 +3948,7 @@
           <w:t xml:space="preserve"> </w:t>
         </w:r>
       </w:ins>
-      <w:ins w:id="69" w:author="joel neymark 3" w:date="2017-08-29T16:54:00Z">
+      <w:ins w:id="70" w:author="joel neymark 3" w:date="2017-08-29T16:54:00Z">
         <w:r>
           <w:rPr>
             <w:rFonts w:ascii="Times New Roman" w:hAnsi="Times New Roman" w:cs="Times New Roman"/>
@@ -3932,7 +3957,7 @@
           <w:t>Fixed duration</w:t>
         </w:r>
       </w:ins>
-      <w:ins w:id="70" w:author="joel neymark 3" w:date="2017-08-29T16:51:00Z">
+      <w:ins w:id="71" w:author="joel neymark 3" w:date="2017-08-29T16:51:00Z">
         <w:r>
           <w:rPr>
             <w:rFonts w:ascii="Times New Roman" w:hAnsi="Times New Roman" w:cs="Times New Roman"/>
@@ -3941,7 +3966,7 @@
           <w:t xml:space="preserve"> (please specify </w:t>
         </w:r>
       </w:ins>
-      <w:ins w:id="71" w:author="joel neymark 3" w:date="2017-08-29T16:54:00Z">
+      <w:ins w:id="72" w:author="joel neymark 3" w:date="2017-08-29T16:54:00Z">
         <w:r>
           <w:rPr>
             <w:rFonts w:ascii="Times New Roman" w:hAnsi="Times New Roman" w:cs="Times New Roman"/>
@@ -3950,7 +3975,7 @@
           <w:t>pre-conditioning time period</w:t>
         </w:r>
       </w:ins>
-      <w:ins w:id="72" w:author="joel neymark 3" w:date="2017-08-29T16:51:00Z">
+      <w:ins w:id="73" w:author="joel neymark 3" w:date="2017-08-29T16:51:00Z">
         <w:r>
           <w:rPr>
             <w:rFonts w:ascii="Times New Roman" w:hAnsi="Times New Roman" w:cs="Times New Roman"/>
@@ -3967,7 +3992,7 @@
           <w:t xml:space="preserve">   </w:t>
         </w:r>
       </w:ins>
-      <w:ins w:id="73" w:author="joel neymark 3" w:date="2017-08-29T16:56:00Z">
+      <w:ins w:id="74" w:author="joel neymark 3" w:date="2017-08-29T16:56:00Z">
         <w:r>
           <w:rPr>
             <w:rFonts w:ascii="Times New Roman" w:hAnsi="Times New Roman" w:cs="Times New Roman"/>
@@ -3977,7 +4002,7 @@
           <w:t xml:space="preserve">   </w:t>
         </w:r>
       </w:ins>
-      <w:ins w:id="74" w:author="joel neymark 3" w:date="2017-08-29T16:51:00Z">
+      <w:ins w:id="75" w:author="joel neymark 3" w:date="2017-08-29T16:51:00Z">
         <w:r>
           <w:rPr>
             <w:rFonts w:ascii="Times New Roman" w:hAnsi="Times New Roman" w:cs="Times New Roman"/>
@@ -4002,12 +4027,12 @@
         <w:ind w:left="360" w:hanging="360"/>
         <w:jc w:val="both"/>
         <w:rPr>
-          <w:ins w:id="75" w:author="joel neymark 3" w:date="2017-08-29T16:55:00Z"/>
-          <w:rFonts w:ascii="Times New Roman" w:hAnsi="Times New Roman" w:cs="Times New Roman"/>
-          <w:spacing w:val="-2"/>
-        </w:rPr>
-      </w:pPr>
-      <w:ins w:id="76" w:author="joel neymark 3" w:date="2017-08-29T16:55:00Z">
+          <w:ins w:id="76" w:author="joel neymark 3" w:date="2017-08-29T16:55:00Z"/>
+          <w:rFonts w:ascii="Times New Roman" w:hAnsi="Times New Roman" w:cs="Times New Roman"/>
+          <w:spacing w:val="-2"/>
+        </w:rPr>
+      </w:pPr>
+      <w:ins w:id="77" w:author="joel neymark 3" w:date="2017-08-29T16:55:00Z">
         <w:r>
           <w:rPr>
             <w:rFonts w:ascii="Times New Roman" w:hAnsi="Times New Roman" w:cs="Times New Roman"/>
@@ -4023,7 +4048,7 @@
         </w:rPr>
         <w:sym w:font="Wingdings" w:char="F06E"/>
       </w:r>
-      <w:ins w:id="77" w:author="joel neymark 3" w:date="2017-08-29T16:55:00Z">
+      <w:ins w:id="78" w:author="joel neymark 3" w:date="2017-08-29T16:55:00Z">
         <w:r>
           <w:rPr>
             <w:rFonts w:ascii="Times New Roman" w:hAnsi="Times New Roman" w:cs="Times New Roman"/>
@@ -4032,7 +4057,7 @@
           <w:t xml:space="preserve"> Variable duration (please specify maxi</w:t>
         </w:r>
       </w:ins>
-      <w:ins w:id="78" w:author="joel neymark 3" w:date="2017-08-29T16:56:00Z">
+      <w:ins w:id="79" w:author="joel neymark 3" w:date="2017-08-29T16:56:00Z">
         <w:r>
           <w:rPr>
             <w:rFonts w:ascii="Times New Roman" w:hAnsi="Times New Roman" w:cs="Times New Roman"/>
@@ -4041,7 +4066,7 @@
           <w:t>m</w:t>
         </w:r>
       </w:ins>
-      <w:ins w:id="79" w:author="joel neymark 3" w:date="2017-08-29T16:55:00Z">
+      <w:ins w:id="80" w:author="joel neymark 3" w:date="2017-08-29T16:55:00Z">
         <w:r>
           <w:rPr>
             <w:rFonts w:ascii="Times New Roman" w:hAnsi="Times New Roman" w:cs="Times New Roman"/>
@@ -4067,7 +4092,7 @@
         <w:t>Unlimited</w:t>
       </w:r>
       <w:proofErr w:type="gramEnd"/>
-      <w:ins w:id="80" w:author="joel neymark 3" w:date="2017-08-29T16:55:00Z">
+      <w:ins w:id="81" w:author="joel neymark 3" w:date="2017-08-29T16:55:00Z">
         <w:r>
           <w:rPr>
             <w:rFonts w:ascii="Times New Roman" w:hAnsi="Times New Roman" w:cs="Times New Roman"/>
@@ -4092,12 +4117,12 @@
         <w:ind w:left="360" w:hanging="360"/>
         <w:jc w:val="both"/>
         <w:rPr>
-          <w:ins w:id="81" w:author="joel neymark 3" w:date="2017-08-29T16:56:00Z"/>
-          <w:rFonts w:ascii="Times New Roman" w:hAnsi="Times New Roman" w:cs="Times New Roman"/>
-          <w:spacing w:val="-2"/>
-        </w:rPr>
-      </w:pPr>
-      <w:ins w:id="82" w:author="joel neymark 3" w:date="2017-08-29T16:56:00Z">
+          <w:ins w:id="82" w:author="joel neymark 3" w:date="2017-08-29T16:56:00Z"/>
+          <w:rFonts w:ascii="Times New Roman" w:hAnsi="Times New Roman" w:cs="Times New Roman"/>
+          <w:spacing w:val="-2"/>
+        </w:rPr>
+      </w:pPr>
+      <w:ins w:id="83" w:author="joel neymark 3" w:date="2017-08-29T16:56:00Z">
         <w:r>
           <w:rPr>
             <w:rFonts w:ascii="Times New Roman" w:hAnsi="Times New Roman" w:cs="Times New Roman"/>
@@ -4106,7 +4131,7 @@
           <w:tab/>
         </w:r>
       </w:ins>
-      <w:ins w:id="83" w:author="joel neymark 3" w:date="2017-08-30T08:13:00Z">
+      <w:ins w:id="84" w:author="joel neymark 3" w:date="2017-08-30T08:13:00Z">
         <w:r>
           <w:rPr>
             <w:rFonts w:ascii="Times New Roman" w:hAnsi="Times New Roman" w:cs="Times New Roman"/>
@@ -4122,7 +4147,7 @@
         </w:rPr>
         <w:sym w:font="Wingdings" w:char="F06E"/>
       </w:r>
-      <w:ins w:id="84" w:author="joel neymark 3" w:date="2017-08-29T16:56:00Z">
+      <w:ins w:id="85" w:author="joel neymark 3" w:date="2017-08-29T16:56:00Z">
         <w:r>
           <w:rPr>
             <w:rFonts w:ascii="Times New Roman" w:hAnsi="Times New Roman" w:cs="Times New Roman"/>
@@ -4131,7 +4156,7 @@
           <w:t xml:space="preserve"> Pre-conditioning </w:t>
         </w:r>
       </w:ins>
-      <w:ins w:id="85" w:author="joel neymark 3" w:date="2017-08-30T07:42:00Z">
+      <w:ins w:id="86" w:author="joel neymark 3" w:date="2017-08-30T07:42:00Z">
         <w:r>
           <w:rPr>
             <w:rFonts w:ascii="Times New Roman" w:hAnsi="Times New Roman" w:cs="Times New Roman"/>
@@ -4140,7 +4165,7 @@
           <w:t>time period</w:t>
         </w:r>
       </w:ins>
-      <w:ins w:id="86" w:author="joel neymark 3" w:date="2017-08-29T16:56:00Z">
+      <w:ins w:id="87" w:author="joel neymark 3" w:date="2017-08-29T16:56:00Z">
         <w:r>
           <w:rPr>
             <w:rFonts w:ascii="Times New Roman" w:hAnsi="Times New Roman" w:cs="Times New Roman"/>
@@ -4149,7 +4174,7 @@
           <w:t xml:space="preserve"> </w:t>
         </w:r>
       </w:ins>
-      <w:ins w:id="87" w:author="joel neymark 3" w:date="2017-08-29T16:57:00Z">
+      <w:ins w:id="88" w:author="joel neymark 3" w:date="2017-08-29T16:57:00Z">
         <w:r>
           <w:rPr>
             <w:rFonts w:ascii="Times New Roman" w:hAnsi="Times New Roman" w:cs="Times New Roman"/>
@@ -4158,7 +4183,7 @@
           <w:t>applied for these simulation</w:t>
         </w:r>
       </w:ins>
-      <w:ins w:id="88" w:author="joel neymark 3" w:date="2017-08-29T17:06:00Z">
+      <w:ins w:id="89" w:author="joel neymark 3" w:date="2017-08-29T17:06:00Z">
         <w:r>
           <w:rPr>
             <w:rFonts w:ascii="Times New Roman" w:hAnsi="Times New Roman" w:cs="Times New Roman"/>
@@ -4167,7 +4192,7 @@
           <w:t>s</w:t>
         </w:r>
       </w:ins>
-      <w:ins w:id="89" w:author="joel neymark 3" w:date="2017-08-29T16:57:00Z">
+      <w:ins w:id="90" w:author="joel neymark 3" w:date="2017-08-29T16:57:00Z">
         <w:r>
           <w:rPr>
             <w:rFonts w:ascii="Times New Roman" w:hAnsi="Times New Roman" w:cs="Times New Roman"/>
@@ -4185,7 +4210,7 @@
         </w:r>
       </w:ins>
       <w:proofErr w:type="gramEnd"/>
-      <w:ins w:id="90" w:author="joel neymark 3" w:date="2017-08-29T16:56:00Z">
+      <w:ins w:id="91" w:author="joel neymark 3" w:date="2017-08-29T16:56:00Z">
         <w:r>
           <w:rPr>
             <w:rFonts w:ascii="Times New Roman" w:hAnsi="Times New Roman" w:cs="Times New Roman"/>
@@ -4217,13 +4242,13 @@
         <w:ind w:left="295" w:hanging="295"/>
         <w:jc w:val="both"/>
         <w:rPr>
-          <w:ins w:id="91" w:author="joel neymark 3" w:date="2017-08-29T16:57:00Z"/>
+          <w:ins w:id="92" w:author="joel neymark 3" w:date="2017-08-29T16:57:00Z"/>
           <w:rFonts w:ascii="Times New Roman" w:hAnsi="Times New Roman" w:cs="Times New Roman"/>
           <w:spacing w:val="-2"/>
           <w:u w:val="single"/>
         </w:rPr>
       </w:pPr>
-      <w:ins w:id="92" w:author="joel neymark 3" w:date="2017-08-29T16:51:00Z">
+      <w:ins w:id="93" w:author="joel neymark 3" w:date="2017-08-29T16:51:00Z">
         <w:r>
           <w:rPr>
             <w:rFonts w:ascii="Times New Roman" w:hAnsi="Times New Roman" w:cs="Times New Roman"/>
@@ -4239,7 +4264,7 @@
           <w:t xml:space="preserve"> </w:t>
         </w:r>
       </w:ins>
-      <w:ins w:id="93" w:author="joel neymark 3" w:date="2017-08-29T16:57:00Z">
+      <w:ins w:id="94" w:author="joel neymark 3" w:date="2017-08-29T16:57:00Z">
         <w:r>
           <w:rPr>
             <w:rFonts w:ascii="Times New Roman" w:hAnsi="Times New Roman" w:cs="Times New Roman"/>
@@ -4248,7 +4273,7 @@
           <w:t xml:space="preserve">Repeat </w:t>
         </w:r>
       </w:ins>
-      <w:ins w:id="94" w:author="joel neymark 3" w:date="2017-08-29T16:58:00Z">
+      <w:ins w:id="95" w:author="joel neymark 3" w:date="2017-08-29T16:58:00Z">
         <w:r>
           <w:rPr>
             <w:rFonts w:ascii="Times New Roman" w:hAnsi="Times New Roman" w:cs="Times New Roman"/>
@@ -4257,7 +4282,7 @@
           <w:t>Jan</w:t>
         </w:r>
       </w:ins>
-      <w:ins w:id="95" w:author="joel neymark 3" w:date="2017-08-29T16:59:00Z">
+      <w:ins w:id="96" w:author="joel neymark 3" w:date="2017-08-29T16:59:00Z">
         <w:r>
           <w:rPr>
             <w:rFonts w:ascii="Times New Roman" w:hAnsi="Times New Roman" w:cs="Times New Roman"/>
@@ -4266,7 +4291,7 @@
           <w:t>uary</w:t>
         </w:r>
       </w:ins>
-      <w:ins w:id="96" w:author="joel neymark 3" w:date="2017-08-29T16:58:00Z">
+      <w:ins w:id="97" w:author="joel neymark 3" w:date="2017-08-29T16:58:00Z">
         <w:r>
           <w:rPr>
             <w:rFonts w:ascii="Times New Roman" w:hAnsi="Times New Roman" w:cs="Times New Roman"/>
@@ -4282,7 +4307,7 @@
           <w:t xml:space="preserve">until temperatures, fluxes or both </w:t>
         </w:r>
       </w:ins>
-      <w:ins w:id="97" w:author="joel neymark 3" w:date="2017-08-30T08:00:00Z">
+      <w:ins w:id="98" w:author="joel neymark 3" w:date="2017-08-30T08:00:00Z">
         <w:r>
           <w:rPr>
             <w:rFonts w:ascii="Times New Roman" w:hAnsi="Times New Roman" w:cs="Times New Roman"/>
@@ -4291,7 +4316,7 @@
           <w:t>converge</w:t>
         </w:r>
       </w:ins>
-      <w:ins w:id="98" w:author="joel neymark 3" w:date="2017-08-30T08:04:00Z">
+      <w:ins w:id="99" w:author="joel neymark 3" w:date="2017-08-30T08:04:00Z">
         <w:r>
           <w:rPr>
             <w:rFonts w:ascii="Times New Roman" w:hAnsi="Times New Roman" w:cs="Times New Roman"/>
@@ -4300,7 +4325,7 @@
           <w:t xml:space="preserve"> versus previous iteration</w:t>
         </w:r>
       </w:ins>
-      <w:ins w:id="99" w:author="joel neymark 3" w:date="2017-08-29T16:58:00Z">
+      <w:ins w:id="100" w:author="joel neymark 3" w:date="2017-08-29T16:58:00Z">
         <w:r>
           <w:rPr>
             <w:rFonts w:ascii="Times New Roman" w:hAnsi="Times New Roman" w:cs="Times New Roman"/>
@@ -4309,7 +4334,7 @@
           <w:t xml:space="preserve"> (</w:t>
         </w:r>
       </w:ins>
-      <w:ins w:id="100" w:author="joel neymark 3" w:date="2017-08-29T17:04:00Z">
+      <w:ins w:id="101" w:author="joel neymark 3" w:date="2017-08-29T17:04:00Z">
         <w:r>
           <w:rPr>
             <w:rFonts w:ascii="Times New Roman" w:hAnsi="Times New Roman" w:cs="Times New Roman"/>
@@ -4318,7 +4343,7 @@
           <w:t xml:space="preserve">please </w:t>
         </w:r>
       </w:ins>
-      <w:ins w:id="101" w:author="joel neymark 3" w:date="2017-08-29T16:58:00Z">
+      <w:ins w:id="102" w:author="joel neymark 3" w:date="2017-08-29T16:58:00Z">
         <w:r>
           <w:rPr>
             <w:rFonts w:ascii="Times New Roman" w:hAnsi="Times New Roman" w:cs="Times New Roman"/>
@@ -4327,7 +4352,7 @@
           <w:t xml:space="preserve">specify </w:t>
         </w:r>
       </w:ins>
-      <w:ins w:id="102" w:author="joel neymark 3" w:date="2017-08-30T08:00:00Z">
+      <w:ins w:id="103" w:author="joel neymark 3" w:date="2017-08-30T08:00:00Z">
         <w:r>
           <w:rPr>
             <w:rFonts w:ascii="Times New Roman" w:hAnsi="Times New Roman" w:cs="Times New Roman"/>
@@ -4336,7 +4361,7 @@
           <w:t>convergence</w:t>
         </w:r>
       </w:ins>
-      <w:ins w:id="103" w:author="joel neymark 3" w:date="2017-08-30T07:56:00Z">
+      <w:ins w:id="104" w:author="joel neymark 3" w:date="2017-08-30T07:56:00Z">
         <w:r>
           <w:rPr>
             <w:rFonts w:ascii="Times New Roman" w:hAnsi="Times New Roman" w:cs="Times New Roman"/>
@@ -4345,7 +4370,7 @@
           <w:t xml:space="preserve"> </w:t>
         </w:r>
       </w:ins>
-      <w:ins w:id="104" w:author="joel neymark 3" w:date="2017-08-30T08:07:00Z">
+      <w:ins w:id="105" w:author="joel neymark 3" w:date="2017-08-30T08:07:00Z">
         <w:r>
           <w:rPr>
             <w:rFonts w:ascii="Times New Roman" w:hAnsi="Times New Roman" w:cs="Times New Roman"/>
@@ -4354,7 +4379,7 @@
           <w:t>criteria</w:t>
         </w:r>
       </w:ins>
-      <w:ins w:id="105" w:author="joel neymark 3" w:date="2017-08-29T16:58:00Z">
+      <w:ins w:id="106" w:author="joel neymark 3" w:date="2017-08-29T16:58:00Z">
         <w:r>
           <w:rPr>
             <w:rFonts w:ascii="Times New Roman" w:hAnsi="Times New Roman" w:cs="Times New Roman"/>
@@ -4363,7 +4388,7 @@
           <w:t>)</w:t>
         </w:r>
       </w:ins>
-      <w:ins w:id="106" w:author="joel neymark 3" w:date="2017-08-30T07:56:00Z">
+      <w:ins w:id="107" w:author="joel neymark 3" w:date="2017-08-30T07:56:00Z">
         <w:r>
           <w:rPr>
             <w:rFonts w:ascii="Times New Roman" w:hAnsi="Times New Roman" w:cs="Times New Roman"/>
@@ -4372,7 +4397,7 @@
           <w:t xml:space="preserve"> </w:t>
         </w:r>
       </w:ins>
-      <w:ins w:id="107" w:author="joel neymark 3" w:date="2017-08-30T08:00:00Z">
+      <w:ins w:id="108" w:author="joel neymark 3" w:date="2017-08-30T08:00:00Z">
         <w:r>
           <w:rPr>
             <w:rFonts w:ascii="Times New Roman" w:hAnsi="Times New Roman" w:cs="Times New Roman"/>
@@ -4381,7 +4406,7 @@
           <w:t xml:space="preserve">     </w:t>
         </w:r>
       </w:ins>
-      <w:ins w:id="108" w:author="joel neymark 3" w:date="2017-08-30T07:56:00Z">
+      <w:ins w:id="109" w:author="joel neymark 3" w:date="2017-08-30T07:56:00Z">
         <w:r>
           <w:rPr>
             <w:rFonts w:ascii="Times New Roman" w:hAnsi="Times New Roman" w:cs="Times New Roman"/>
@@ -4391,7 +4416,7 @@
           <w:t xml:space="preserve"> </w:t>
         </w:r>
       </w:ins>
-      <w:ins w:id="109" w:author="joel neymark 3" w:date="2017-08-29T16:51:00Z">
+      <w:ins w:id="110" w:author="joel neymark 3" w:date="2017-08-29T16:51:00Z">
         <w:r>
           <w:rPr>
             <w:rFonts w:ascii="Times New Roman" w:hAnsi="Times New Roman" w:cs="Times New Roman"/>
@@ -4416,13 +4441,13 @@
         <w:ind w:left="295" w:hanging="295"/>
         <w:jc w:val="both"/>
         <w:rPr>
-          <w:ins w:id="110" w:author="joel neymark 3" w:date="2017-08-29T16:59:00Z"/>
+          <w:ins w:id="111" w:author="joel neymark 3" w:date="2017-08-29T16:59:00Z"/>
           <w:rFonts w:ascii="Times New Roman" w:hAnsi="Times New Roman" w:cs="Times New Roman"/>
           <w:spacing w:val="-2"/>
           <w:u w:val="single"/>
         </w:rPr>
       </w:pPr>
-      <w:ins w:id="111" w:author="joel neymark 3" w:date="2017-08-29T16:59:00Z">
+      <w:ins w:id="112" w:author="joel neymark 3" w:date="2017-08-29T16:59:00Z">
         <w:r>
           <w:rPr>
             <w:rFonts w:ascii="Times New Roman" w:hAnsi="Times New Roman" w:cs="Times New Roman"/>
@@ -4438,7 +4463,7 @@
           <w:t xml:space="preserve"> Repeat January 1</w:t>
         </w:r>
       </w:ins>
-      <w:ins w:id="112" w:author="joel neymark 3" w:date="2017-08-29T17:00:00Z">
+      <w:ins w:id="113" w:author="joel neymark 3" w:date="2017-08-29T17:00:00Z">
         <w:r>
           <w:rPr>
             <w:rFonts w:ascii="Times New Roman" w:hAnsi="Times New Roman" w:cs="Times New Roman"/>
@@ -4447,7 +4472,7 @@
           <w:t xml:space="preserve"> entire day</w:t>
         </w:r>
       </w:ins>
-      <w:ins w:id="113" w:author="joel neymark 3" w:date="2017-08-29T16:59:00Z">
+      <w:ins w:id="114" w:author="joel neymark 3" w:date="2017-08-29T16:59:00Z">
         <w:r>
           <w:rPr>
             <w:rFonts w:ascii="Times New Roman" w:hAnsi="Times New Roman" w:cs="Times New Roman"/>
@@ -4456,7 +4481,7 @@
           <w:t xml:space="preserve"> until temperatures, fluxes or both </w:t>
         </w:r>
       </w:ins>
-      <w:ins w:id="114" w:author="joel neymark 3" w:date="2017-08-30T08:01:00Z">
+      <w:ins w:id="115" w:author="joel neymark 3" w:date="2017-08-30T08:01:00Z">
         <w:r>
           <w:rPr>
             <w:rFonts w:ascii="Times New Roman" w:hAnsi="Times New Roman" w:cs="Times New Roman"/>
@@ -4465,7 +4490,7 @@
           <w:t>converge</w:t>
         </w:r>
       </w:ins>
-      <w:ins w:id="115" w:author="joel neymark 3" w:date="2017-08-29T17:01:00Z">
+      <w:ins w:id="116" w:author="joel neymark 3" w:date="2017-08-29T17:01:00Z">
         <w:r>
           <w:rPr>
             <w:rFonts w:ascii="Times New Roman" w:hAnsi="Times New Roman" w:cs="Times New Roman"/>
@@ -4474,7 +4499,7 @@
           <w:t xml:space="preserve"> versus previous iteration</w:t>
         </w:r>
       </w:ins>
-      <w:ins w:id="116" w:author="joel neymark 3" w:date="2017-08-29T16:59:00Z">
+      <w:ins w:id="117" w:author="joel neymark 3" w:date="2017-08-29T16:59:00Z">
         <w:r>
           <w:rPr>
             <w:rFonts w:ascii="Times New Roman" w:hAnsi="Times New Roman" w:cs="Times New Roman"/>
@@ -4483,7 +4508,7 @@
           <w:t xml:space="preserve"> (</w:t>
         </w:r>
       </w:ins>
-      <w:ins w:id="117" w:author="joel neymark 3" w:date="2017-08-29T17:04:00Z">
+      <w:ins w:id="118" w:author="joel neymark 3" w:date="2017-08-29T17:04:00Z">
         <w:r>
           <w:rPr>
             <w:rFonts w:ascii="Times New Roman" w:hAnsi="Times New Roman" w:cs="Times New Roman"/>
@@ -4492,7 +4517,7 @@
           <w:t xml:space="preserve">please </w:t>
         </w:r>
       </w:ins>
-      <w:ins w:id="118" w:author="joel neymark 3" w:date="2017-08-29T16:59:00Z">
+      <w:ins w:id="119" w:author="joel neymark 3" w:date="2017-08-29T16:59:00Z">
         <w:r>
           <w:rPr>
             <w:rFonts w:ascii="Times New Roman" w:hAnsi="Times New Roman" w:cs="Times New Roman"/>
@@ -4501,7 +4526,7 @@
           <w:t xml:space="preserve">specify </w:t>
         </w:r>
       </w:ins>
-      <w:ins w:id="119" w:author="joel neymark 3" w:date="2017-08-30T08:01:00Z">
+      <w:ins w:id="120" w:author="joel neymark 3" w:date="2017-08-30T08:01:00Z">
         <w:r>
           <w:rPr>
             <w:rFonts w:ascii="Times New Roman" w:hAnsi="Times New Roman" w:cs="Times New Roman"/>
@@ -4510,7 +4535,7 @@
           <w:t>convergence</w:t>
         </w:r>
       </w:ins>
-      <w:ins w:id="120" w:author="joel neymark 3" w:date="2017-08-30T07:57:00Z">
+      <w:ins w:id="121" w:author="joel neymark 3" w:date="2017-08-30T07:57:00Z">
         <w:r>
           <w:rPr>
             <w:rFonts w:ascii="Times New Roman" w:hAnsi="Times New Roman" w:cs="Times New Roman"/>
@@ -4519,7 +4544,7 @@
           <w:t xml:space="preserve"> </w:t>
         </w:r>
       </w:ins>
-      <w:ins w:id="121" w:author="joel neymark 3" w:date="2017-08-30T08:08:00Z">
+      <w:ins w:id="122" w:author="joel neymark 3" w:date="2017-08-30T08:08:00Z">
         <w:r>
           <w:rPr>
             <w:rFonts w:ascii="Times New Roman" w:hAnsi="Times New Roman" w:cs="Times New Roman"/>
@@ -4528,7 +4553,7 @@
           <w:t>criteria</w:t>
         </w:r>
       </w:ins>
-      <w:ins w:id="122" w:author="joel neymark 3" w:date="2017-08-29T16:59:00Z">
+      <w:ins w:id="123" w:author="joel neymark 3" w:date="2017-08-29T16:59:00Z">
         <w:r>
           <w:rPr>
             <w:rFonts w:ascii="Times New Roman" w:hAnsi="Times New Roman" w:cs="Times New Roman"/>
@@ -4560,13 +4585,13 @@
         <w:ind w:left="295" w:hanging="295"/>
         <w:jc w:val="both"/>
         <w:rPr>
-          <w:ins w:id="123" w:author="joel neymark 3" w:date="2017-08-29T17:02:00Z"/>
+          <w:ins w:id="124" w:author="joel neymark 3" w:date="2017-08-29T17:02:00Z"/>
           <w:rFonts w:ascii="Times New Roman" w:hAnsi="Times New Roman" w:cs="Times New Roman"/>
           <w:spacing w:val="-2"/>
           <w:u w:val="single"/>
         </w:rPr>
       </w:pPr>
-      <w:ins w:id="124" w:author="joel neymark 3" w:date="2017-08-29T17:02:00Z">
+      <w:ins w:id="125" w:author="joel neymark 3" w:date="2017-08-29T17:02:00Z">
         <w:r>
           <w:rPr>
             <w:rFonts w:ascii="Times New Roman" w:hAnsi="Times New Roman" w:cs="Times New Roman"/>
@@ -4582,7 +4607,7 @@
           <w:t xml:space="preserve"> Test </w:t>
         </w:r>
       </w:ins>
-      <w:ins w:id="125" w:author="joel neymark 3" w:date="2017-08-30T08:00:00Z">
+      <w:ins w:id="126" w:author="joel neymark 3" w:date="2017-08-30T08:00:00Z">
         <w:r>
           <w:rPr>
             <w:rFonts w:ascii="Times New Roman" w:hAnsi="Times New Roman" w:cs="Times New Roman"/>
@@ -4591,7 +4616,7 @@
           <w:t>convergence</w:t>
         </w:r>
       </w:ins>
-      <w:ins w:id="126" w:author="joel neymark 3" w:date="2017-08-29T17:02:00Z">
+      <w:ins w:id="127" w:author="joel neymark 3" w:date="2017-08-29T17:02:00Z">
         <w:r>
           <w:rPr>
             <w:rFonts w:ascii="Times New Roman" w:hAnsi="Times New Roman" w:cs="Times New Roman"/>
@@ -4600,7 +4625,7 @@
           <w:t xml:space="preserve"> after </w:t>
         </w:r>
       </w:ins>
-      <w:ins w:id="127" w:author="joel neymark 3" w:date="2017-08-30T08:06:00Z">
+      <w:ins w:id="128" w:author="joel neymark 3" w:date="2017-08-30T08:06:00Z">
         <w:r>
           <w:rPr>
             <w:rFonts w:ascii="Times New Roman" w:hAnsi="Times New Roman" w:cs="Times New Roman"/>
@@ -4609,7 +4634,7 @@
           <w:t>one or more</w:t>
         </w:r>
       </w:ins>
-      <w:ins w:id="128" w:author="joel neymark 3" w:date="2017-08-29T17:02:00Z">
+      <w:ins w:id="129" w:author="joel neymark 3" w:date="2017-08-29T17:02:00Z">
         <w:r>
           <w:rPr>
             <w:rFonts w:ascii="Times New Roman" w:hAnsi="Times New Roman" w:cs="Times New Roman"/>
@@ -4618,7 +4643,7 @@
           <w:t xml:space="preserve"> annual cycles (</w:t>
         </w:r>
       </w:ins>
-      <w:ins w:id="129" w:author="joel neymark 3" w:date="2017-08-29T17:04:00Z">
+      <w:ins w:id="130" w:author="joel neymark 3" w:date="2017-08-29T17:04:00Z">
         <w:r>
           <w:rPr>
             <w:rFonts w:ascii="Times New Roman" w:hAnsi="Times New Roman" w:cs="Times New Roman"/>
@@ -4627,7 +4652,7 @@
           <w:t xml:space="preserve">please </w:t>
         </w:r>
       </w:ins>
-      <w:ins w:id="130" w:author="joel neymark 3" w:date="2017-08-29T17:02:00Z">
+      <w:ins w:id="131" w:author="joel neymark 3" w:date="2017-08-29T17:02:00Z">
         <w:r>
           <w:rPr>
             <w:rFonts w:ascii="Times New Roman" w:hAnsi="Times New Roman" w:cs="Times New Roman"/>
@@ -4636,7 +4661,7 @@
           <w:t xml:space="preserve">specify </w:t>
         </w:r>
       </w:ins>
-      <w:ins w:id="131" w:author="joel neymark 3" w:date="2017-08-30T08:00:00Z">
+      <w:ins w:id="132" w:author="joel neymark 3" w:date="2017-08-30T08:00:00Z">
         <w:r>
           <w:rPr>
             <w:rFonts w:ascii="Times New Roman" w:hAnsi="Times New Roman" w:cs="Times New Roman"/>
@@ -4645,7 +4670,7 @@
           <w:t>convergence</w:t>
         </w:r>
       </w:ins>
-      <w:ins w:id="132" w:author="joel neymark 3" w:date="2017-08-30T07:57:00Z">
+      <w:ins w:id="133" w:author="joel neymark 3" w:date="2017-08-30T07:57:00Z">
         <w:r>
           <w:rPr>
             <w:rFonts w:ascii="Times New Roman" w:hAnsi="Times New Roman" w:cs="Times New Roman"/>
@@ -4654,7 +4679,7 @@
           <w:t xml:space="preserve"> </w:t>
         </w:r>
       </w:ins>
-      <w:ins w:id="133" w:author="joel neymark 3" w:date="2017-08-30T08:05:00Z">
+      <w:ins w:id="134" w:author="joel neymark 3" w:date="2017-08-30T08:05:00Z">
         <w:r>
           <w:rPr>
             <w:rFonts w:ascii="Times New Roman" w:hAnsi="Times New Roman" w:cs="Times New Roman"/>
@@ -4663,7 +4688,7 @@
           <w:t>criteria</w:t>
         </w:r>
       </w:ins>
-      <w:ins w:id="134" w:author="joel neymark 3" w:date="2017-08-29T17:02:00Z">
+      <w:ins w:id="135" w:author="joel neymark 3" w:date="2017-08-29T17:02:00Z">
         <w:r>
           <w:rPr>
             <w:rFonts w:ascii="Times New Roman" w:hAnsi="Times New Roman" w:cs="Times New Roman"/>
@@ -4672,7 +4697,7 @@
           <w:t>)</w:t>
         </w:r>
       </w:ins>
-      <w:ins w:id="135" w:author="joel neymark 3" w:date="2017-08-30T08:05:00Z">
+      <w:ins w:id="136" w:author="joel neymark 3" w:date="2017-08-30T08:05:00Z">
         <w:r>
           <w:rPr>
             <w:rFonts w:ascii="Times New Roman" w:hAnsi="Times New Roman" w:cs="Times New Roman"/>
@@ -4681,7 +4706,7 @@
           <w:t xml:space="preserve"> </w:t>
         </w:r>
       </w:ins>
-      <w:ins w:id="136" w:author="joel neymark 3" w:date="2017-08-30T08:06:00Z">
+      <w:ins w:id="137" w:author="joel neymark 3" w:date="2017-08-30T08:06:00Z">
         <w:r>
           <w:rPr>
             <w:rFonts w:ascii="Times New Roman" w:hAnsi="Times New Roman" w:cs="Times New Roman"/>
@@ -4690,7 +4715,7 @@
           <w:t xml:space="preserve">              </w:t>
         </w:r>
       </w:ins>
-      <w:ins w:id="137" w:author="joel neymark 3" w:date="2017-08-29T17:02:00Z">
+      <w:ins w:id="138" w:author="joel neymark 3" w:date="2017-08-29T17:02:00Z">
         <w:r>
           <w:rPr>
             <w:rFonts w:ascii="Times New Roman" w:hAnsi="Times New Roman" w:cs="Times New Roman"/>
@@ -4722,12 +4747,12 @@
         <w:ind w:left="295" w:hanging="295"/>
         <w:jc w:val="both"/>
         <w:rPr>
-          <w:ins w:id="138" w:author="joel neymark 3" w:date="2017-08-30T07:45:00Z"/>
-          <w:rFonts w:ascii="Times New Roman" w:hAnsi="Times New Roman" w:cs="Times New Roman"/>
-          <w:spacing w:val="-2"/>
-        </w:rPr>
-      </w:pPr>
-      <w:ins w:id="139" w:author="joel neymark 3" w:date="2017-08-30T07:45:00Z">
+          <w:ins w:id="139" w:author="joel neymark 3" w:date="2017-08-30T07:45:00Z"/>
+          <w:rFonts w:ascii="Times New Roman" w:hAnsi="Times New Roman" w:cs="Times New Roman"/>
+          <w:spacing w:val="-2"/>
+        </w:rPr>
+      </w:pPr>
+      <w:ins w:id="140" w:author="joel neymark 3" w:date="2017-08-30T07:45:00Z">
         <w:r>
           <w:rPr>
             <w:rFonts w:ascii="Times New Roman" w:hAnsi="Times New Roman" w:cs="Times New Roman"/>
@@ -4758,12 +4783,12 @@
         <w:ind w:left="295" w:hanging="295"/>
         <w:jc w:val="both"/>
         <w:rPr>
-          <w:ins w:id="140" w:author="joel neymark 3" w:date="2017-08-29T16:57:00Z"/>
-          <w:rFonts w:ascii="Times New Roman" w:hAnsi="Times New Roman" w:cs="Times New Roman"/>
-          <w:spacing w:val="-2"/>
-        </w:rPr>
-      </w:pPr>
-      <w:ins w:id="141" w:author="joel neymark 3" w:date="2017-08-29T16:57:00Z">
+          <w:ins w:id="141" w:author="joel neymark 3" w:date="2017-08-29T16:57:00Z"/>
+          <w:rFonts w:ascii="Times New Roman" w:hAnsi="Times New Roman" w:cs="Times New Roman"/>
+          <w:spacing w:val="-2"/>
+        </w:rPr>
+      </w:pPr>
+      <w:ins w:id="142" w:author="joel neymark 3" w:date="2017-08-29T16:57:00Z">
         <w:r>
           <w:rPr>
             <w:rFonts w:ascii="Times New Roman" w:hAnsi="Times New Roman" w:cs="Times New Roman"/>
@@ -4802,14 +4827,14 @@
         <w:ind w:left="295" w:hanging="295"/>
         <w:jc w:val="both"/>
         <w:rPr>
-          <w:ins w:id="142" w:author="joel neymark 3" w:date="2017-08-29T16:51:00Z"/>
+          <w:ins w:id="143" w:author="joel neymark 3" w:date="2017-08-29T16:51:00Z"/>
           <w:rFonts w:ascii="Times New Roman" w:hAnsi="Times New Roman" w:cs="Times New Roman"/>
           <w:spacing w:val="-2"/>
           <w:sz w:val="20"/>
           <w:szCs w:val="20"/>
         </w:rPr>
       </w:pPr>
-      <w:ins w:id="143" w:author="joel neymark 3" w:date="2017-08-29T16:51:00Z">
+      <w:ins w:id="144" w:author="joel neymark 3" w:date="2017-08-29T16:51:00Z">
         <w:r>
           <w:rPr>
             <w:rFonts w:ascii="Times New Roman" w:hAnsi="Times New Roman" w:cs="Times New Roman"/>
@@ -4835,12 +4860,12 @@
         <w:spacing w:after="0" w:line="240" w:lineRule="atLeast"/>
         <w:jc w:val="both"/>
         <w:rPr>
-          <w:ins w:id="144" w:author="joel neymark 3" w:date="2017-08-29T17:04:00Z"/>
-          <w:rFonts w:ascii="Times New Roman" w:hAnsi="Times New Roman" w:cs="Times New Roman"/>
-          <w:spacing w:val="-2"/>
-        </w:rPr>
-      </w:pPr>
-      <w:ins w:id="145" w:author="joel neymark 3" w:date="2017-08-29T17:05:00Z">
+          <w:ins w:id="145" w:author="joel neymark 3" w:date="2017-08-29T17:04:00Z"/>
+          <w:rFonts w:ascii="Times New Roman" w:hAnsi="Times New Roman" w:cs="Times New Roman"/>
+          <w:spacing w:val="-2"/>
+        </w:rPr>
+      </w:pPr>
+      <w:ins w:id="146" w:author="joel neymark 3" w:date="2017-08-29T17:05:00Z">
         <w:r>
           <w:rPr>
             <w:rFonts w:ascii="Times New Roman" w:hAnsi="Times New Roman" w:cs="Times New Roman"/>
@@ -4866,12 +4891,12 @@
         <w:ind w:left="295" w:hanging="295"/>
         <w:jc w:val="both"/>
         <w:rPr>
-          <w:ins w:id="146" w:author="joel neymark 3" w:date="2017-08-29T17:06:00Z"/>
-          <w:rFonts w:ascii="Times New Roman" w:hAnsi="Times New Roman" w:cs="Times New Roman"/>
-          <w:spacing w:val="-2"/>
-        </w:rPr>
-      </w:pPr>
-      <w:ins w:id="147" w:author="joel neymark 3" w:date="2017-08-29T17:04:00Z">
+          <w:ins w:id="147" w:author="joel neymark 3" w:date="2017-08-29T17:06:00Z"/>
+          <w:rFonts w:ascii="Times New Roman" w:hAnsi="Times New Roman" w:cs="Times New Roman"/>
+          <w:spacing w:val="-2"/>
+        </w:rPr>
+      </w:pPr>
+      <w:ins w:id="148" w:author="joel neymark 3" w:date="2017-08-29T17:04:00Z">
         <w:r>
           <w:rPr>
             <w:rFonts w:ascii="Times New Roman" w:hAnsi="Times New Roman" w:cs="Times New Roman"/>
@@ -4887,7 +4912,7 @@
           <w:t xml:space="preserve"> </w:t>
         </w:r>
       </w:ins>
-      <w:ins w:id="148" w:author="joel neymark 3" w:date="2017-08-29T17:06:00Z">
+      <w:ins w:id="149" w:author="joel neymark 3" w:date="2017-08-29T17:06:00Z">
         <w:r>
           <w:rPr>
             <w:rFonts w:ascii="Times New Roman" w:hAnsi="Times New Roman" w:cs="Times New Roman"/>
@@ -4911,12 +4936,12 @@
         <w:ind w:left="295" w:hanging="295"/>
         <w:jc w:val="both"/>
         <w:rPr>
-          <w:ins w:id="149" w:author="joel neymark 3" w:date="2017-08-29T17:07:00Z"/>
-          <w:rFonts w:ascii="Times New Roman" w:hAnsi="Times New Roman" w:cs="Times New Roman"/>
-          <w:spacing w:val="-2"/>
-        </w:rPr>
-      </w:pPr>
-      <w:ins w:id="150" w:author="joel neymark 3" w:date="2017-08-29T17:07:00Z">
+          <w:ins w:id="150" w:author="joel neymark 3" w:date="2017-08-29T17:07:00Z"/>
+          <w:rFonts w:ascii="Times New Roman" w:hAnsi="Times New Roman" w:cs="Times New Roman"/>
+          <w:spacing w:val="-2"/>
+        </w:rPr>
+      </w:pPr>
+      <w:ins w:id="151" w:author="joel neymark 3" w:date="2017-08-29T17:07:00Z">
         <w:r>
           <w:rPr>
             <w:rFonts w:ascii="Times New Roman" w:hAnsi="Times New Roman" w:cs="Times New Roman"/>
@@ -4932,7 +4957,7 @@
           <w:t xml:space="preserve"> Zone air humidity ratio = Jan 1, Hour 1 </w:t>
         </w:r>
       </w:ins>
-      <w:ins w:id="151" w:author="joel neymark 3" w:date="2017-08-29T17:08:00Z">
+      <w:ins w:id="152" w:author="joel neymark 3" w:date="2017-08-29T17:08:00Z">
         <w:r>
           <w:rPr>
             <w:rFonts w:ascii="Times New Roman" w:hAnsi="Times New Roman" w:cs="Times New Roman"/>
@@ -4941,7 +4966,7 @@
           <w:t xml:space="preserve">outdoor </w:t>
         </w:r>
       </w:ins>
-      <w:ins w:id="152" w:author="joel neymark 3" w:date="2017-08-29T17:10:00Z">
+      <w:ins w:id="153" w:author="joel neymark 3" w:date="2017-08-29T17:10:00Z">
         <w:r>
           <w:rPr>
             <w:rFonts w:ascii="Times New Roman" w:hAnsi="Times New Roman" w:cs="Times New Roman"/>
@@ -4950,7 +4975,7 @@
           <w:t xml:space="preserve">air </w:t>
         </w:r>
       </w:ins>
-      <w:ins w:id="153" w:author="joel neymark 3" w:date="2017-08-29T17:08:00Z">
+      <w:ins w:id="154" w:author="joel neymark 3" w:date="2017-08-29T17:08:00Z">
         <w:r>
           <w:rPr>
             <w:rFonts w:ascii="Times New Roman" w:hAnsi="Times New Roman" w:cs="Times New Roman"/>
@@ -4974,12 +4999,12 @@
         <w:ind w:left="295" w:hanging="295"/>
         <w:jc w:val="both"/>
         <w:rPr>
-          <w:ins w:id="154" w:author="joel neymark 3" w:date="2017-08-29T17:10:00Z"/>
-          <w:rFonts w:ascii="Times New Roman" w:hAnsi="Times New Roman" w:cs="Times New Roman"/>
-          <w:spacing w:val="-2"/>
-        </w:rPr>
-      </w:pPr>
-      <w:ins w:id="155" w:author="joel neymark 3" w:date="2017-08-29T17:10:00Z">
+          <w:ins w:id="155" w:author="joel neymark 3" w:date="2017-08-29T17:10:00Z"/>
+          <w:rFonts w:ascii="Times New Roman" w:hAnsi="Times New Roman" w:cs="Times New Roman"/>
+          <w:spacing w:val="-2"/>
+        </w:rPr>
+      </w:pPr>
+      <w:ins w:id="156" w:author="joel neymark 3" w:date="2017-08-29T17:10:00Z">
         <w:r>
           <w:rPr>
             <w:rFonts w:ascii="Times New Roman" w:hAnsi="Times New Roman" w:cs="Times New Roman"/>
@@ -4995,7 +5020,7 @@
           <w:t xml:space="preserve"> Zone air temperature = Jan 1, Hour 1 outdoor air temperature (specify if this is </w:t>
         </w:r>
       </w:ins>
-      <w:ins w:id="156" w:author="joel neymark 3" w:date="2017-08-29T17:11:00Z">
+      <w:ins w:id="157" w:author="joel neymark 3" w:date="2017-08-29T17:11:00Z">
         <w:r>
           <w:rPr>
             <w:rFonts w:ascii="Times New Roman" w:hAnsi="Times New Roman" w:cs="Times New Roman"/>
@@ -5011,7 +5036,7 @@
           <w:t>his is only applied if the</w:t>
         </w:r>
       </w:ins>
-      <w:ins w:id="157" w:author="joel neymark 3" w:date="2017-08-29T17:12:00Z">
+      <w:ins w:id="158" w:author="joel neymark 3" w:date="2017-08-29T17:12:00Z">
         <w:r>
           <w:rPr>
             <w:rFonts w:ascii="Times New Roman" w:hAnsi="Times New Roman" w:cs="Times New Roman"/>
@@ -5020,7 +5045,7 @@
           <w:t>re is no thermostat set point specified during</w:t>
         </w:r>
       </w:ins>
-      <w:ins w:id="158" w:author="joel neymark 3" w:date="2017-08-29T17:11:00Z">
+      <w:ins w:id="159" w:author="joel neymark 3" w:date="2017-08-29T17:11:00Z">
         <w:r>
           <w:rPr>
             <w:rFonts w:ascii="Times New Roman" w:hAnsi="Times New Roman" w:cs="Times New Roman"/>
@@ -5059,12 +5084,12 @@
         <w:ind w:left="295" w:hanging="295"/>
         <w:jc w:val="both"/>
         <w:rPr>
-          <w:ins w:id="159" w:author="joel neymark 3" w:date="2017-08-30T07:45:00Z"/>
-          <w:rFonts w:ascii="Times New Roman" w:hAnsi="Times New Roman" w:cs="Times New Roman"/>
-          <w:spacing w:val="-2"/>
-        </w:rPr>
-      </w:pPr>
-      <w:ins w:id="160" w:author="joel neymark 3" w:date="2017-08-30T07:45:00Z">
+          <w:ins w:id="160" w:author="joel neymark 3" w:date="2017-08-30T07:45:00Z"/>
+          <w:rFonts w:ascii="Times New Roman" w:hAnsi="Times New Roman" w:cs="Times New Roman"/>
+          <w:spacing w:val="-2"/>
+        </w:rPr>
+      </w:pPr>
+      <w:ins w:id="161" w:author="joel neymark 3" w:date="2017-08-30T07:45:00Z">
         <w:r>
           <w:rPr>
             <w:rFonts w:ascii="Times New Roman" w:hAnsi="Times New Roman" w:cs="Times New Roman"/>
@@ -5095,7 +5120,7 @@
         <w:ind w:left="295" w:hanging="295"/>
         <w:jc w:val="both"/>
         <w:rPr>
-          <w:ins w:id="161" w:author="joel neymark 3" w:date="2017-08-30T07:46:00Z"/>
+          <w:ins w:id="162" w:author="joel neymark 3" w:date="2017-08-30T07:46:00Z"/>
           <w:rFonts w:ascii="Times New Roman" w:hAnsi="Times New Roman" w:cs="Times New Roman"/>
           <w:spacing w:val="-2"/>
         </w:rPr>
@@ -5107,7 +5132,7 @@
         </w:rPr>
         <w:sym w:font="Wingdings" w:char="F06E"/>
       </w:r>
-      <w:ins w:id="162" w:author="joel neymark 3" w:date="2017-08-30T07:46:00Z">
+      <w:ins w:id="163" w:author="joel neymark 3" w:date="2017-08-30T07:46:00Z">
         <w:r>
           <w:rPr>
             <w:rFonts w:ascii="Times New Roman" w:hAnsi="Times New Roman" w:cs="Times New Roman"/>
@@ -5131,12 +5156,12 @@
         <w:ind w:left="295" w:hanging="295"/>
         <w:jc w:val="both"/>
         <w:rPr>
-          <w:ins w:id="163" w:author="joel neymark 3" w:date="2017-08-29T17:12:00Z"/>
-          <w:rFonts w:ascii="Times New Roman" w:hAnsi="Times New Roman" w:cs="Times New Roman"/>
-          <w:spacing w:val="-2"/>
-        </w:rPr>
-      </w:pPr>
-      <w:ins w:id="164" w:author="joel neymark 3" w:date="2017-08-29T17:12:00Z">
+          <w:ins w:id="164" w:author="joel neymark 3" w:date="2017-08-29T17:12:00Z"/>
+          <w:rFonts w:ascii="Times New Roman" w:hAnsi="Times New Roman" w:cs="Times New Roman"/>
+          <w:spacing w:val="-2"/>
+        </w:rPr>
+      </w:pPr>
+      <w:ins w:id="165" w:author="joel neymark 3" w:date="2017-08-29T17:12:00Z">
         <w:r>
           <w:rPr>
             <w:rFonts w:ascii="Times New Roman" w:hAnsi="Times New Roman" w:cs="Times New Roman"/>
@@ -5175,7 +5200,7 @@
         <w:ind w:left="295" w:hanging="295"/>
         <w:jc w:val="both"/>
         <w:rPr>
-          <w:ins w:id="165" w:author="joel neymark 3" w:date="2017-08-29T16:51:00Z"/>
+          <w:ins w:id="166" w:author="joel neymark 3" w:date="2017-08-29T16:51:00Z"/>
           <w:rFonts w:ascii="Times New Roman" w:hAnsi="Times New Roman" w:cs="Times New Roman"/>
           <w:spacing w:val="-2"/>
         </w:rPr>
@@ -7207,8 +7232,6 @@
         </w:rPr>
         <w:t>Longwave radiative heat transfer within zones</w:t>
       </w:r>
-      <w:bookmarkStart w:id="166" w:name="_GoBack"/>
-      <w:bookmarkEnd w:id="166"/>
     </w:p>
     <w:p>
       <w:pPr>
@@ -12297,18 +12320,8 @@
           <w:spacing w:val="-2"/>
           <w:u w:val="single"/>
         </w:rPr>
-        <w:t>Sherman-</w:t>
-      </w:r>
-      <w:proofErr w:type="spellStart"/>
-      <w:r>
-        <w:rPr>
-          <w:rFonts w:ascii="Times New Roman" w:hAnsi="Times New Roman" w:cs="Times New Roman"/>
-          <w:spacing w:val="-2"/>
-          <w:u w:val="single"/>
-        </w:rPr>
-        <w:t>Grimsrud</w:t>
-      </w:r>
-      <w:proofErr w:type="spellEnd"/>
+        <w:t>Sherman-Grimsrud</w:t>
+      </w:r>
       <w:r>
         <w:rPr>
           <w:rFonts w:ascii="Times New Roman" w:hAnsi="Times New Roman" w:cs="Times New Roman"/>
@@ -14602,7 +14615,7 @@
       </w:pPr>
     </w:pPrDefault>
   </w:docDefaults>
-  <w:latentStyles w:defLockedState="0" w:defUIPriority="99" w:defSemiHidden="0" w:defUnhideWhenUsed="0" w:defQFormat="0" w:count="375">
+  <w:latentStyles w:defLockedState="0" w:defUIPriority="99" w:defSemiHidden="0" w:defUnhideWhenUsed="0" w:defQFormat="0" w:count="376">
     <w:lsdException w:name="Normal" w:uiPriority="0" w:qFormat="1"/>
     <w:lsdException w:name="heading 1" w:uiPriority="9" w:qFormat="1"/>
     <w:lsdException w:name="heading 2" w:semiHidden="1" w:uiPriority="9" w:unhideWhenUsed="1" w:qFormat="1"/>
@@ -14708,7 +14721,6 @@
     <w:lsdException w:name="HTML Sample" w:semiHidden="1" w:unhideWhenUsed="1"/>
     <w:lsdException w:name="HTML Typewriter" w:semiHidden="1" w:unhideWhenUsed="1"/>
     <w:lsdException w:name="HTML Variable" w:semiHidden="1" w:unhideWhenUsed="1"/>
-    <w:lsdException w:name="Normal Table" w:semiHidden="1" w:unhideWhenUsed="1"/>
     <w:lsdException w:name="annotation subject" w:semiHidden="1" w:unhideWhenUsed="1"/>
     <w:lsdException w:name="No List" w:semiHidden="1" w:unhideWhenUsed="1"/>
     <w:lsdException w:name="Outline List 1" w:semiHidden="1" w:unhideWhenUsed="1"/>
@@ -14755,10 +14767,8 @@
     <w:lsdException w:name="Table Subtle 2" w:semiHidden="1" w:unhideWhenUsed="1"/>
     <w:lsdException w:name="Table Web 1" w:semiHidden="1" w:unhideWhenUsed="1"/>
     <w:lsdException w:name="Table Web 2" w:semiHidden="1" w:unhideWhenUsed="1"/>
-    <w:lsdException w:name="Table Web 3" w:semiHidden="1" w:unhideWhenUsed="1"/>
     <w:lsdException w:name="Balloon Text" w:semiHidden="1" w:unhideWhenUsed="1"/>
     <w:lsdException w:name="Table Grid" w:uiPriority="59"/>
-    <w:lsdException w:name="Table Theme" w:semiHidden="1" w:unhideWhenUsed="1"/>
     <w:lsdException w:name="Placeholder Text" w:semiHidden="1"/>
     <w:lsdException w:name="No Spacing" w:uiPriority="1" w:qFormat="1"/>
     <w:lsdException w:name="Light Shading" w:uiPriority="60"/>
@@ -14978,6 +14988,7 @@
     <w:lsdException w:name="Smart Hyperlink" w:semiHidden="1" w:unhideWhenUsed="1"/>
     <w:lsdException w:name="Hashtag" w:semiHidden="1" w:unhideWhenUsed="1"/>
     <w:lsdException w:name="Unresolved Mention" w:semiHidden="1" w:unhideWhenUsed="1"/>
+    <w:lsdException w:name="Smart Link" w:semiHidden="1" w:unhideWhenUsed="1"/>
   </w:latentStyles>
   <w:style w:type="paragraph" w:default="1" w:styleId="Normal">
     <w:name w:val="Normal"/>
